--- a/script.docx
+++ b/script.docx
@@ -10,46 +10,88 @@
           <w:numId w:val="1"/>
         </w:numPr>
         <w:rPr>
-          <w:sz w:val="44"/>
-          <w:szCs w:val="44"/>
-          <w:lang w:eastAsia="ja-JP"/>
-        </w:rPr>
-      </w:pPr>
+          <w:rFonts w:eastAsia="MS Mincho"/>
+          <w:sz w:val="40"/>
+          <w:szCs w:val="40"/>
+          <w:lang w:eastAsia="ja-JP"/>
+        </w:rPr>
+      </w:pPr>
+      <w:r>
+        <w:rPr>
+          <w:rFonts w:eastAsia="MS Mincho" w:hint="eastAsia"/>
+          <w:sz w:val="40"/>
+          <w:szCs w:val="40"/>
+          <w:lang w:eastAsia="ja-JP"/>
+        </w:rPr>
+        <w:t>近年，医師不足や医療施設偏在化により，地方では十分な治療が受けられない患者が増加し，医療支援ロボットが利用されつつあります．</w:t>
+      </w:r>
+    </w:p>
+    <w:p>
+      <w:pPr>
+        <w:pStyle w:val="ListParagraph"/>
+        <w:numPr>
+          <w:ilvl w:val="0"/>
+          <w:numId w:val="1"/>
+        </w:numPr>
+        <w:rPr>
+          <w:sz w:val="40"/>
+          <w:szCs w:val="40"/>
+          <w:lang w:eastAsia="ja-JP"/>
+        </w:rPr>
+      </w:pPr>
+      <w:r>
+        <w:rPr>
+          <w:rFonts w:ascii="MS Mincho" w:eastAsia="MS Mincho" w:hAnsi="MS Mincho" w:hint="eastAsia"/>
+          <w:sz w:val="40"/>
+          <w:szCs w:val="40"/>
+          <w:lang w:eastAsia="ja-JP"/>
+        </w:rPr>
+        <w:t>一方，</w:t>
+      </w:r>
       <w:r>
         <w:rPr>
           <w:rFonts w:hint="eastAsia"/>
-          <w:sz w:val="44"/>
-          <w:szCs w:val="44"/>
-          <w:lang w:eastAsia="ja-JP"/>
-        </w:rPr>
-        <w:t>当研究室で生体に対する</w:t>
+          <w:sz w:val="40"/>
+          <w:szCs w:val="40"/>
+          <w:lang w:eastAsia="ja-JP"/>
+        </w:rPr>
+        <w:t>当</w:t>
+      </w:r>
+      <w:r>
+        <w:rPr>
+          <w:rFonts w:hint="eastAsia"/>
+          <w:sz w:val="40"/>
+          <w:szCs w:val="40"/>
+          <w:lang w:eastAsia="ja-JP"/>
+        </w:rPr>
+        <w:t>研究室</w:t>
       </w:r>
       <w:r>
         <w:rPr>
           <w:rFonts w:ascii="MS Mincho" w:eastAsia="MS Mincho" w:hAnsi="MS Mincho" w:hint="eastAsia"/>
-          <w:sz w:val="44"/>
-          <w:szCs w:val="44"/>
-          <w:lang w:eastAsia="ja-JP"/>
-        </w:rPr>
-        <w:t>血流</w:t>
+          <w:sz w:val="40"/>
+          <w:szCs w:val="40"/>
+          <w:lang w:eastAsia="ja-JP"/>
+        </w:rPr>
+        <w:t>は経皮的に</w:t>
       </w:r>
       <w:r>
         <w:rPr>
           <w:rFonts w:hint="eastAsia"/>
-          <w:sz w:val="44"/>
-          <w:szCs w:val="44"/>
-          <w:lang w:eastAsia="ja-JP"/>
-        </w:rPr>
-        <w:t>計測を実施</w:t>
+          <w:sz w:val="40"/>
+          <w:szCs w:val="40"/>
+          <w:lang w:eastAsia="ja-JP"/>
+        </w:rPr>
+        <w:t>生体</w:t>
       </w:r>
       <w:r>
         <w:rPr>
           <w:rFonts w:ascii="MS Mincho" w:eastAsia="MS Mincho" w:hAnsi="MS Mincho" w:hint="eastAsia"/>
-          <w:sz w:val="44"/>
-          <w:szCs w:val="44"/>
-          <w:lang w:eastAsia="ja-JP"/>
-        </w:rPr>
-        <w:t>しています</w:t>
+          <w:sz w:val="40"/>
+          <w:szCs w:val="40"/>
+          <w:lang w:eastAsia="ja-JP"/>
+        </w:rPr>
+        <w:t>情報，特に血流情報の取得を研究しています．</w:t>
       </w:r>
     </w:p>
     <w:p>
@@ -60,19 +102,19 @@
           <w:numId w:val="1"/>
         </w:numPr>
         <w:rPr>
-          <w:sz w:val="44"/>
-          <w:szCs w:val="44"/>
+          <w:sz w:val="40"/>
+          <w:szCs w:val="40"/>
           <w:lang w:eastAsia="ja-JP"/>
         </w:rPr>
       </w:pPr>
       <w:r>
         <w:rPr>
           <w:rFonts w:ascii="MS Mincho" w:eastAsia="MS Mincho" w:hAnsi="MS Mincho" w:hint="eastAsia"/>
-          <w:sz w:val="44"/>
-          <w:szCs w:val="44"/>
-          <w:lang w:eastAsia="ja-JP"/>
-        </w:rPr>
-        <w:t>通常は対称の固定が必要</w:t>
+          <w:sz w:val="40"/>
+          <w:szCs w:val="40"/>
+          <w:lang w:eastAsia="ja-JP"/>
+        </w:rPr>
+        <w:t>血流計測では対称を固定しても，血流が阻害されるし，固定しなくても，測定領域がずれます．</w:t>
       </w:r>
     </w:p>
     <w:p>
@@ -83,19 +125,64 @@
           <w:numId w:val="1"/>
         </w:numPr>
         <w:rPr>
-          <w:sz w:val="44"/>
-          <w:szCs w:val="44"/>
-          <w:lang w:eastAsia="ja-JP"/>
-        </w:rPr>
-      </w:pPr>
-      <w:r>
-        <w:rPr>
-          <w:rFonts w:eastAsia="MS Mincho" w:hint="eastAsia"/>
-          <w:sz w:val="44"/>
-          <w:szCs w:val="44"/>
-          <w:lang w:eastAsia="ja-JP"/>
-        </w:rPr>
-        <w:t>当研究室はそれが要らないように自動的に測定部位に移動するシステムを構築している</w:t>
+          <w:sz w:val="40"/>
+          <w:szCs w:val="40"/>
+          <w:lang w:eastAsia="ja-JP"/>
+        </w:rPr>
+      </w:pPr>
+      <w:r>
+        <w:rPr>
+          <w:rFonts w:ascii="MS Mincho" w:eastAsia="MS Mincho" w:hAnsi="MS Mincho" w:hint="eastAsia"/>
+          <w:sz w:val="40"/>
+          <w:szCs w:val="40"/>
+          <w:lang w:eastAsia="ja-JP"/>
+        </w:rPr>
+        <w:t>そこで，</w:t>
+      </w:r>
+      <w:r>
+        <w:rPr>
+          <w:rFonts w:ascii="MS Mincho" w:eastAsia="MS Mincho" w:hAnsi="MS Mincho" w:hint="eastAsia"/>
+          <w:sz w:val="40"/>
+          <w:szCs w:val="40"/>
+          <w:lang w:eastAsia="ja-JP"/>
+        </w:rPr>
+        <w:t>当研究室は固定しないでロボットアームを用い</w:t>
+      </w:r>
+      <w:r>
+        <w:rPr>
+          <w:rFonts w:ascii="MS Mincho" w:eastAsia="MS Mincho" w:hAnsi="MS Mincho" w:hint="eastAsia"/>
+          <w:sz w:val="40"/>
+          <w:szCs w:val="40"/>
+          <w:lang w:eastAsia="ja-JP"/>
+        </w:rPr>
+        <w:t>て</w:t>
+      </w:r>
+      <w:r>
+        <w:rPr>
+          <w:rFonts w:ascii="MS Mincho" w:eastAsia="MS Mincho" w:hAnsi="MS Mincho" w:hint="eastAsia"/>
+          <w:sz w:val="40"/>
+          <w:szCs w:val="40"/>
+          <w:lang w:eastAsia="ja-JP"/>
+        </w:rPr>
+        <w:t>対称を追跡する</w:t>
+      </w:r>
+      <w:r>
+        <w:rPr>
+          <w:rFonts w:ascii="MS Mincho" w:eastAsia="MS Mincho" w:hAnsi="MS Mincho" w:hint="eastAsia"/>
+          <w:sz w:val="40"/>
+          <w:szCs w:val="40"/>
+          <w:lang w:eastAsia="ja-JP"/>
+        </w:rPr>
+        <w:t>システム</w:t>
+      </w:r>
+      <w:r>
+        <w:rPr>
+          <w:rFonts w:ascii="MS Mincho" w:eastAsia="MS Mincho" w:hAnsi="MS Mincho" w:hint="eastAsia"/>
+          <w:sz w:val="40"/>
+          <w:szCs w:val="40"/>
+          <w:lang w:eastAsia="ja-JP"/>
+        </w:rPr>
+        <w:t>を提案しました．</w:t>
       </w:r>
     </w:p>
     <w:p>
@@ -106,16 +193,16 @@
           <w:numId w:val="1"/>
         </w:numPr>
         <w:rPr>
-          <w:sz w:val="44"/>
-          <w:szCs w:val="44"/>
-          <w:lang w:eastAsia="ja-JP"/>
-        </w:rPr>
-      </w:pPr>
-      <w:r>
-        <w:rPr>
-          <w:rFonts w:eastAsia="MS Mincho" w:hint="eastAsia"/>
-          <w:sz w:val="44"/>
-          <w:szCs w:val="44"/>
+          <w:sz w:val="40"/>
+          <w:szCs w:val="40"/>
+          <w:lang w:eastAsia="ja-JP"/>
+        </w:rPr>
+      </w:pPr>
+      <w:r>
+        <w:rPr>
+          <w:rFonts w:eastAsia="MS Mincho" w:hint="eastAsia"/>
+          <w:sz w:val="40"/>
+          <w:szCs w:val="40"/>
           <w:lang w:eastAsia="ja-JP"/>
         </w:rPr>
         <w:t>そのために</w:t>
@@ -123,11 +210,20 @@
       <w:r>
         <w:rPr>
           <w:rFonts w:eastAsia="MS Mincho" w:hint="eastAsia"/>
-          <w:sz w:val="44"/>
-          <w:szCs w:val="44"/>
-          <w:lang w:eastAsia="ja-JP"/>
-        </w:rPr>
-        <w:t>カラー画像から血管を抽出プログラムが必要</w:t>
+          <w:sz w:val="40"/>
+          <w:szCs w:val="40"/>
+          <w:lang w:eastAsia="ja-JP"/>
+        </w:rPr>
+        <w:t>，測定機器はカラーカメラですから，</w:t>
+      </w:r>
+      <w:r>
+        <w:rPr>
+          <w:rFonts w:eastAsia="MS Mincho" w:hint="eastAsia"/>
+          <w:sz w:val="40"/>
+          <w:szCs w:val="40"/>
+          <w:lang w:eastAsia="ja-JP"/>
+        </w:rPr>
+        <w:t>カラー画像から血管を抽出する必要がありますが，機械学習による画像認識を検討しています．</w:t>
       </w:r>
     </w:p>
     <w:p>
@@ -138,37 +234,28 @@
           <w:numId w:val="1"/>
         </w:numPr>
         <w:rPr>
-          <w:sz w:val="44"/>
-          <w:szCs w:val="44"/>
-          <w:lang w:eastAsia="ja-JP"/>
-        </w:rPr>
-      </w:pPr>
-      <w:r>
-        <w:rPr>
-          <w:rFonts w:eastAsia="MS Mincho" w:hint="eastAsia"/>
-          <w:sz w:val="44"/>
-          <w:szCs w:val="44"/>
-          <w:lang w:eastAsia="ja-JP"/>
-        </w:rPr>
-        <w:t>機械学習で</w:t>
-      </w:r>
-      <w:r>
-        <w:rPr>
-          <w:rFonts w:eastAsia="MS Mincho" w:hint="eastAsia"/>
-          <w:sz w:val="44"/>
-          <w:szCs w:val="44"/>
-          <w:lang w:eastAsia="ja-JP"/>
-        </w:rPr>
-        <w:t>血管の外見を学習させることが検討されていますが</w:t>
-      </w:r>
-      <w:r>
-        <w:rPr>
-          <w:rFonts w:eastAsia="MS Mincho" w:hint="eastAsia"/>
-          <w:sz w:val="44"/>
-          <w:szCs w:val="44"/>
-          <w:lang w:eastAsia="ja-JP"/>
-        </w:rPr>
-        <w:t>，そのために血管の位置データが必要</w:t>
+          <w:sz w:val="40"/>
+          <w:szCs w:val="40"/>
+          <w:lang w:eastAsia="ja-JP"/>
+        </w:rPr>
+      </w:pPr>
+      <w:r>
+        <w:rPr>
+          <w:rFonts w:eastAsia="MS Mincho" w:hint="eastAsia"/>
+          <w:sz w:val="40"/>
+          <w:szCs w:val="40"/>
+          <w:lang w:eastAsia="ja-JP"/>
+        </w:rPr>
+        <w:t>機械学習は，事前に血管のデータを用意し，学習させる方法です</w:t>
+      </w:r>
+      <w:r>
+        <w:rPr>
+          <w:rFonts w:eastAsia="MS Mincho" w:hint="eastAsia"/>
+          <w:sz w:val="40"/>
+          <w:szCs w:val="40"/>
+          <w:lang w:eastAsia="ja-JP"/>
+        </w:rPr>
+        <w:t>から，まず他の方法で血管を抽出する必要があります．</w:t>
       </w:r>
     </w:p>
     <w:p>
@@ -179,127 +266,29 @@
           <w:numId w:val="1"/>
         </w:numPr>
         <w:rPr>
-          <w:sz w:val="44"/>
-          <w:szCs w:val="44"/>
-          <w:lang w:eastAsia="ja-JP"/>
-        </w:rPr>
-      </w:pPr>
-      <w:r>
-        <w:rPr>
-          <w:rFonts w:eastAsia="MS Mincho" w:hint="eastAsia"/>
-          <w:sz w:val="44"/>
-          <w:szCs w:val="44"/>
-          <w:lang w:eastAsia="ja-JP"/>
-        </w:rPr>
-        <w:t>しかし，肉眼のみで血管の位置推定が難しい</w:t>
-      </w:r>
-    </w:p>
-    <w:p>
-      <w:pPr>
-        <w:pStyle w:val="ListParagraph"/>
-        <w:numPr>
-          <w:ilvl w:val="0"/>
-          <w:numId w:val="1"/>
-        </w:numPr>
-        <w:rPr>
-          <w:sz w:val="44"/>
-          <w:szCs w:val="44"/>
-          <w:lang w:eastAsia="ja-JP"/>
-        </w:rPr>
-      </w:pPr>
-      <w:r>
-        <w:rPr>
-          <w:rFonts w:eastAsia="MS Mincho" w:hint="eastAsia"/>
-          <w:sz w:val="44"/>
-          <w:szCs w:val="44"/>
-          <w:lang w:eastAsia="ja-JP"/>
-        </w:rPr>
-        <w:t>そこで，血管は赤外線を多く吸収するので</w:t>
-      </w:r>
-    </w:p>
-    <w:p>
-      <w:pPr>
-        <w:pStyle w:val="ListParagraph"/>
-        <w:numPr>
-          <w:ilvl w:val="0"/>
-          <w:numId w:val="1"/>
-        </w:numPr>
-        <w:rPr>
-          <w:sz w:val="44"/>
-          <w:szCs w:val="44"/>
-          <w:lang w:eastAsia="ja-JP"/>
-        </w:rPr>
-      </w:pPr>
-      <w:r>
-        <w:rPr>
-          <w:rFonts w:eastAsia="MS Mincho" w:hint="eastAsia"/>
-          <w:sz w:val="44"/>
-          <w:szCs w:val="44"/>
-          <w:lang w:eastAsia="ja-JP"/>
-        </w:rPr>
-        <w:t>図に見えるように，</w:t>
-      </w:r>
-      <w:r>
-        <w:rPr>
-          <w:rFonts w:eastAsia="MS Mincho" w:hint="eastAsia"/>
-          <w:sz w:val="44"/>
-          <w:szCs w:val="44"/>
-          <w:lang w:eastAsia="ja-JP"/>
-        </w:rPr>
-        <w:t>赤外線を当てると</w:t>
-      </w:r>
-      <w:r>
-        <w:rPr>
-          <w:rFonts w:eastAsia="MS Mincho" w:hint="eastAsia"/>
-          <w:sz w:val="44"/>
-          <w:szCs w:val="44"/>
-          <w:lang w:eastAsia="ja-JP"/>
-        </w:rPr>
-        <w:t>血管は濃い線として見える</w:t>
-      </w:r>
-    </w:p>
-    <w:p>
-      <w:pPr>
-        <w:pStyle w:val="ListParagraph"/>
-        <w:numPr>
-          <w:ilvl w:val="0"/>
-          <w:numId w:val="1"/>
-        </w:numPr>
-        <w:rPr>
-          <w:sz w:val="44"/>
-          <w:szCs w:val="44"/>
-          <w:lang w:eastAsia="ja-JP"/>
-        </w:rPr>
-      </w:pPr>
-      <w:r>
-        <w:rPr>
-          <w:rFonts w:eastAsia="MS Mincho" w:hint="eastAsia"/>
-          <w:sz w:val="44"/>
-          <w:szCs w:val="44"/>
-          <w:lang w:eastAsia="ja-JP"/>
-        </w:rPr>
-        <w:t>この図から血管の位置を抽出して，機械学習のデータとして活用する</w:t>
-      </w:r>
-      <w:r>
-        <w:rPr>
-          <w:rFonts w:eastAsia="MS Mincho" w:hint="eastAsia"/>
-          <w:sz w:val="44"/>
-          <w:szCs w:val="44"/>
-          <w:lang w:eastAsia="ja-JP"/>
-        </w:rPr>
-        <w:t>ことが目的</w:t>
-      </w:r>
-    </w:p>
-    <w:p>
-      <w:pPr>
-        <w:rPr>
-          <w:rFonts w:ascii="MS Mincho" w:eastAsia="MS Mincho" w:hAnsi="MS Mincho"/>
-          <w:sz w:val="44"/>
-          <w:szCs w:val="44"/>
-          <w:u w:val="single"/>
-          <w:lang w:eastAsia="ja-JP"/>
-        </w:rPr>
-      </w:pPr>
+          <w:sz w:val="40"/>
+          <w:szCs w:val="40"/>
+          <w:lang w:eastAsia="ja-JP"/>
+        </w:rPr>
+      </w:pPr>
+      <w:r>
+        <w:rPr>
+          <w:rFonts w:eastAsia="MS Mincho" w:hint="eastAsia"/>
+          <w:sz w:val="40"/>
+          <w:szCs w:val="40"/>
+          <w:lang w:eastAsia="ja-JP"/>
+        </w:rPr>
+        <w:t>そこで，</w:t>
+      </w:r>
+      <w:r>
+        <w:rPr>
+          <w:rFonts w:eastAsia="MS Mincho" w:hint="eastAsia"/>
+          <w:sz w:val="40"/>
+          <w:szCs w:val="40"/>
+          <w:lang w:eastAsia="ja-JP"/>
+        </w:rPr>
+        <w:t>近赤外線とモノクロカメラを用いて，右図のように，血管が濃い線として現れる画像を作成し，この図から血管の位置を抽出します．</w:t>
+      </w:r>
       <w:r>
         <w:rPr>
           <w:rFonts w:ascii="MS Mincho" w:eastAsia="MS Mincho" w:hAnsi="MS Mincho"/>
@@ -394,7 +383,7 @@
           <w:szCs w:val="44"/>
           <w:lang w:eastAsia="ja-JP"/>
         </w:rPr>
-        <w:t>グラフをかくと</w:t>
+        <w:t>グラフをかくと線のところは</w:t>
       </w:r>
       <w:r>
         <w:rPr>
@@ -403,7 +392,7 @@
           <w:szCs w:val="44"/>
           <w:lang w:eastAsia="ja-JP"/>
         </w:rPr>
-        <w:t>線のところ</w:t>
+        <w:t>谷になっています</w:t>
       </w:r>
       <w:r>
         <w:rPr>
@@ -412,8 +401,22 @@
           <w:szCs w:val="44"/>
           <w:lang w:eastAsia="ja-JP"/>
         </w:rPr>
-        <w:t>は</w:t>
-      </w:r>
+        <w:t>．</w:t>
+      </w:r>
+    </w:p>
+    <w:p>
+      <w:pPr>
+        <w:pStyle w:val="ListParagraph"/>
+        <w:numPr>
+          <w:ilvl w:val="0"/>
+          <w:numId w:val="2"/>
+        </w:numPr>
+        <w:rPr>
+          <w:sz w:val="44"/>
+          <w:szCs w:val="44"/>
+          <w:lang w:eastAsia="ja-JP"/>
+        </w:rPr>
+      </w:pPr>
       <w:r>
         <w:rPr>
           <w:rFonts w:ascii="MS Mincho" w:eastAsia="MS Mincho" w:hAnsi="MS Mincho" w:hint="eastAsia"/>
@@ -421,7 +424,25 @@
           <w:szCs w:val="44"/>
           <w:lang w:eastAsia="ja-JP"/>
         </w:rPr>
-        <w:t>谷になっていますから，谷を探せば，血管が検知できます．</w:t>
+        <w:t>画像上の</w:t>
+      </w:r>
+      <w:r>
+        <w:rPr>
+          <w:rFonts w:ascii="MS Mincho" w:eastAsia="MS Mincho" w:hAnsi="MS Mincho" w:hint="eastAsia"/>
+          <w:sz w:val="44"/>
+          <w:szCs w:val="44"/>
+          <w:lang w:eastAsia="ja-JP"/>
+        </w:rPr>
+        <w:t>各点の主曲率の主方向</w:t>
+      </w:r>
+      <w:r>
+        <w:rPr>
+          <w:rFonts w:ascii="MS Mincho" w:eastAsia="MS Mincho" w:hAnsi="MS Mincho" w:hint="eastAsia"/>
+          <w:sz w:val="44"/>
+          <w:szCs w:val="44"/>
+          <w:lang w:eastAsia="ja-JP"/>
+        </w:rPr>
+        <w:t>に一致した座標系(p，q)を使って，谷の頂点の特徴はこれらの式で表せる．</w:t>
       </w:r>
     </w:p>
     <w:p>
@@ -444,7 +465,7 @@
           <w:szCs w:val="44"/>
           <w:lang w:eastAsia="ja-JP"/>
         </w:rPr>
-        <w:t>各点の主曲率の主方向</w:t>
+        <w:t>上の２つの式は極小点の式で，</w:t>
       </w:r>
       <w:r>
         <w:rPr>
@@ -453,22 +474,8 @@
           <w:szCs w:val="44"/>
           <w:lang w:eastAsia="ja-JP"/>
         </w:rPr>
-        <w:t>に一致した座標系(p，q)を使って，谷の頂点の特徴はこれらの式で表せる．</w:t>
-      </w:r>
-    </w:p>
-    <w:p>
-      <w:pPr>
-        <w:pStyle w:val="ListParagraph"/>
-        <w:numPr>
-          <w:ilvl w:val="0"/>
-          <w:numId w:val="2"/>
-        </w:numPr>
-        <w:rPr>
-          <w:sz w:val="44"/>
-          <w:szCs w:val="44"/>
-          <w:lang w:eastAsia="ja-JP"/>
-        </w:rPr>
-      </w:pPr>
+        <w:t>最後の式はｑ方向</w:t>
+      </w:r>
       <w:r>
         <w:rPr>
           <w:rFonts w:ascii="MS Mincho" w:eastAsia="MS Mincho" w:hAnsi="MS Mincho" w:hint="eastAsia"/>
@@ -476,22 +483,8 @@
           <w:szCs w:val="44"/>
           <w:lang w:eastAsia="ja-JP"/>
         </w:rPr>
-        <w:t>ｑ方向の１次微分が０ということは極小値を意味し，２次微分が正ということは上に曲がることを意味している．</w:t>
-      </w:r>
-    </w:p>
-    <w:p>
-      <w:pPr>
-        <w:pStyle w:val="ListParagraph"/>
-        <w:numPr>
-          <w:ilvl w:val="0"/>
-          <w:numId w:val="2"/>
-        </w:numPr>
-        <w:rPr>
-          <w:sz w:val="44"/>
-          <w:szCs w:val="44"/>
-          <w:lang w:eastAsia="ja-JP"/>
-        </w:rPr>
-      </w:pPr>
+        <w:t>の主曲率がｐ方向より大きいことを</w:t>
+      </w:r>
       <w:r>
         <w:rPr>
           <w:rFonts w:ascii="MS Mincho" w:eastAsia="MS Mincho" w:hAnsi="MS Mincho" w:hint="eastAsia"/>
@@ -499,7 +492,16 @@
           <w:szCs w:val="44"/>
           <w:lang w:eastAsia="ja-JP"/>
         </w:rPr>
-        <w:t>最後の式はｑ方向がｐ方向より大きく曲がるという意味</w:t>
+        <w:t>意味</w:t>
+      </w:r>
+      <w:r>
+        <w:rPr>
+          <w:rFonts w:ascii="MS Mincho" w:eastAsia="MS Mincho" w:hAnsi="MS Mincho" w:hint="eastAsia"/>
+          <w:sz w:val="44"/>
+          <w:szCs w:val="44"/>
+          <w:lang w:eastAsia="ja-JP"/>
+        </w:rPr>
+        <w:t>します．</w:t>
       </w:r>
     </w:p>
     <w:p>
@@ -573,16 +575,7 @@
           <w:szCs w:val="44"/>
           <w:lang w:eastAsia="ja-JP"/>
         </w:rPr>
-        <w:t>谷の広さは一定ではない</w:t>
-      </w:r>
-      <w:r>
-        <w:rPr>
-          <w:rFonts w:eastAsia="MS Mincho" w:hint="eastAsia"/>
-          <w:sz w:val="44"/>
-          <w:szCs w:val="44"/>
-          <w:lang w:eastAsia="ja-JP"/>
-        </w:rPr>
-        <w:t>ので，それだけでは足りません．</w:t>
+        <w:t>谷の広さは一定ではないので，それだけでは足りません．</w:t>
       </w:r>
     </w:p>
     <w:p>
@@ -616,6 +609,15 @@
           <w:lang w:eastAsia="ja-JP"/>
         </w:rPr>
         <w:t>もう１つ</w:t>
+      </w:r>
+      <w:r>
+        <w:rPr>
+          <w:rFonts w:eastAsia="MS Mincho" w:hint="eastAsia"/>
+          <w:sz w:val="44"/>
+          <w:szCs w:val="44"/>
+          <w:lang w:eastAsia="ja-JP"/>
+        </w:rPr>
+        <w:t>の</w:t>
       </w:r>
       <w:r>
         <w:rPr>
@@ -927,7 +929,25 @@
           <w:szCs w:val="44"/>
           <w:lang w:eastAsia="ja-JP"/>
         </w:rPr>
-        <w:t>この値は，（ｘ，ｙ）において，適切なスケールのとき</w:t>
+        <w:t>この値は，</w:t>
+      </w:r>
+      <w:r>
+        <w:rPr>
+          <w:rFonts w:eastAsia="MS Mincho" w:hint="eastAsia"/>
+          <w:sz w:val="44"/>
+          <w:szCs w:val="44"/>
+          <w:lang w:eastAsia="ja-JP"/>
+        </w:rPr>
+        <w:t>任意の位置</w:t>
+      </w:r>
+      <w:r>
+        <w:rPr>
+          <w:rFonts w:eastAsia="MS Mincho" w:hint="eastAsia"/>
+          <w:sz w:val="44"/>
+          <w:szCs w:val="44"/>
+          <w:lang w:eastAsia="ja-JP"/>
+        </w:rPr>
+        <w:t>（ｘ，ｙ）において，適切なスケールのとき</w:t>
       </w:r>
       <w:r>
         <w:rPr>
@@ -960,7 +980,51 @@
           <w:szCs w:val="44"/>
           <w:lang w:eastAsia="ja-JP"/>
         </w:rPr>
-        <w:t>具体的には，異なるスケールの画像を重ねて，３次元の空間を作</w:t>
+        <w:t>図のように，スケールを変えれば，あるスケールで谷強度が極大になります．</w:t>
+      </w:r>
+    </w:p>
+    <w:p>
+      <w:pPr>
+        <w:pStyle w:val="ListParagraph"/>
+        <w:numPr>
+          <w:ilvl w:val="0"/>
+          <w:numId w:val="4"/>
+        </w:numPr>
+        <w:rPr>
+          <w:rFonts w:eastAsia="MS Mincho"/>
+          <w:sz w:val="44"/>
+          <w:szCs w:val="44"/>
+          <w:lang w:eastAsia="ja-JP"/>
+        </w:rPr>
+      </w:pPr>
+      <w:r>
+        <w:rPr>
+          <w:rFonts w:eastAsia="MS Mincho" w:hint="eastAsia"/>
+          <w:sz w:val="44"/>
+          <w:szCs w:val="44"/>
+          <w:lang w:eastAsia="ja-JP"/>
+        </w:rPr>
+        <w:t>具体的</w:t>
+      </w:r>
+      <w:r>
+        <w:rPr>
+          <w:rFonts w:eastAsia="MS Mincho" w:hint="eastAsia"/>
+          <w:sz w:val="44"/>
+          <w:szCs w:val="44"/>
+          <w:lang w:eastAsia="ja-JP"/>
+        </w:rPr>
+        <w:t>なやり方</w:t>
+      </w:r>
+      <w:bookmarkStart w:id="0" w:name="_GoBack"/>
+      <w:bookmarkEnd w:id="0"/>
+      <w:r>
+        <w:rPr>
+          <w:rFonts w:eastAsia="MS Mincho" w:hint="eastAsia"/>
+          <w:sz w:val="44"/>
+          <w:szCs w:val="44"/>
+          <w:lang w:eastAsia="ja-JP"/>
+        </w:rPr>
+        <w:t>，異なるスケールの画像を重ねて，３次元の空間を作</w:t>
       </w:r>
       <w:r>
         <w:rPr>
@@ -978,7 +1042,7 @@
           <w:szCs w:val="44"/>
           <w:lang w:eastAsia="ja-JP"/>
         </w:rPr>
-        <w:t>式に満たす点は極大であることがわかる</w:t>
+        <w:t>式に満たす点は極大であることがわかります．</w:t>
       </w:r>
     </w:p>
     <w:p>
@@ -1002,78 +1066,8 @@
           <w:szCs w:val="44"/>
           <w:lang w:eastAsia="ja-JP"/>
         </w:rPr>
-        <w:t>これらの図は</w:t>
-      </w:r>
-      <w:r>
-        <w:rPr>
-          <w:rFonts w:eastAsia="MS Mincho" w:hint="eastAsia"/>
-          <w:sz w:val="44"/>
-          <w:szCs w:val="44"/>
-          <w:lang w:eastAsia="ja-JP"/>
-        </w:rPr>
-        <w:t>異なるスケールで</w:t>
-      </w:r>
-      <w:r>
-        <w:rPr>
-          <w:rFonts w:eastAsia="MS Mincho" w:hint="eastAsia"/>
-          <w:sz w:val="44"/>
-          <w:szCs w:val="44"/>
-          <w:lang w:eastAsia="ja-JP"/>
-        </w:rPr>
-        <w:t>谷強度が極大になるところを表している</w:t>
-      </w:r>
-    </w:p>
-    <w:p>
-      <w:pPr>
-        <w:pStyle w:val="ListParagraph"/>
-        <w:numPr>
-          <w:ilvl w:val="0"/>
-          <w:numId w:val="4"/>
-        </w:numPr>
-        <w:rPr>
-          <w:rFonts w:eastAsia="MS Mincho"/>
-          <w:sz w:val="44"/>
-          <w:szCs w:val="44"/>
-          <w:lang w:eastAsia="ja-JP"/>
-        </w:rPr>
-      </w:pPr>
-      <w:r>
-        <w:rPr>
-          <w:rFonts w:eastAsia="MS Mincho" w:hint="eastAsia"/>
-          <w:sz w:val="44"/>
-          <w:szCs w:val="44"/>
-          <w:lang w:eastAsia="ja-JP"/>
-        </w:rPr>
-        <w:t>真ん中にある血管の太さは同じぐら</w:t>
-      </w:r>
-      <w:r>
-        <w:rPr>
-          <w:rFonts w:eastAsia="MS Mincho" w:hint="eastAsia"/>
-          <w:sz w:val="44"/>
-          <w:szCs w:val="44"/>
-          <w:lang w:eastAsia="ja-JP"/>
-        </w:rPr>
-        <w:t>いですから，だんだんスケールを変えると，そのスケールで検知する</w:t>
-      </w:r>
-      <w:r>
-        <w:rPr>
-          <w:rFonts w:eastAsia="MS Mincho" w:hint="eastAsia"/>
-          <w:sz w:val="44"/>
-          <w:szCs w:val="44"/>
-          <w:lang w:eastAsia="ja-JP"/>
-        </w:rPr>
-        <w:t>ところも血管に沿って移る</w:t>
-      </w:r>
-    </w:p>
-    <w:p>
-      <w:pPr>
-        <w:rPr>
-          <w:rFonts w:eastAsia="MS Mincho"/>
-          <w:sz w:val="44"/>
-          <w:szCs w:val="44"/>
-          <w:lang w:eastAsia="ja-JP"/>
-        </w:rPr>
-      </w:pPr>
+        <w:t>この式は普通の極大点の式です．</w:t>
+      </w:r>
       <w:r>
         <w:rPr>
           <w:rFonts w:eastAsia="MS Mincho"/>
@@ -1244,18 +1238,7 @@
           <w:szCs w:val="44"/>
           <w:lang w:eastAsia="ja-JP"/>
         </w:rPr>
-        <w:t>がスケールが</w:t>
-      </w:r>
-      <w:bookmarkStart w:id="0" w:name="_GoBack"/>
-      <w:bookmarkEnd w:id="0"/>
-      <w:r>
-        <w:rPr>
-          <w:rFonts w:eastAsia="MS Mincho" w:hint="eastAsia"/>
-          <w:sz w:val="44"/>
-          <w:szCs w:val="44"/>
-          <w:lang w:eastAsia="ja-JP"/>
-        </w:rPr>
-        <w:t>大きいとき</w:t>
+        <w:t>がスケールが大きいとき</w:t>
       </w:r>
       <w:r>
         <w:rPr>
@@ -1275,7 +1258,7 @@
           <w:numId w:val="5"/>
         </w:numPr>
         <w:rPr>
-          <w:rFonts w:eastAsia="MS Mincho" w:hint="eastAsia"/>
+          <w:rFonts w:eastAsia="MS Mincho"/>
           <w:sz w:val="44"/>
           <w:szCs w:val="44"/>
           <w:lang w:eastAsia="ja-JP"/>
@@ -1306,7 +1289,7 @@
   <w:abstractNum w:abstractNumId="0" w15:restartNumberingAfterBreak="0">
     <w:nsid w:val="005F76A2"/>
     <w:multiLevelType w:val="hybridMultilevel"/>
-    <w:tmpl w:val="08CE37BA"/>
+    <w:tmpl w:val="38825888"/>
     <w:lvl w:ilvl="0" w:tplc="04090001">
       <w:start w:val="1"/>
       <w:numFmt w:val="bullet"/>
